--- a/apps/ocorrencias/template.docx
+++ b/apps/ocorrencias/template.docx
@@ -916,7 +916,6 @@
           <w:p>
             <w:pPr>
               <w:spacing w:line="360" w:lineRule="auto"/>
-              <w:jc w:val="both"/>
               <w:rPr>
                 <w:rFonts w:cstheme="minorHAnsi"/>
                 <w:bCs/>
@@ -2304,8 +2303,8 @@
         <w:lang w:eastAsia="zh-TW"/>
       </w:rPr>
       <w:pict w14:anchorId="24509C55">
-        <v:rect id="_x0000_s2054" style="position:absolute;left:0;text-align:left;margin-left:0;margin-top:0;width:468pt;height:58.3pt;z-index:251664384;mso-width-percent:1000;mso-height-percent:810;mso-position-horizontal:center;mso-position-horizontal-relative:margin;mso-position-vertical:bottom;mso-position-vertical-relative:page;mso-width-percent:1000;mso-height-percent:810;mso-width-relative:margin;mso-height-relative:bottom-margin-area" filled="f" stroked="f">
-          <v:textbox style="mso-next-textbox:#_x0000_s2054" inset=",0">
+        <v:rect id="_x0000_s1030" style="position:absolute;left:0;text-align:left;margin-left:0;margin-top:0;width:468pt;height:58.3pt;z-index:251664384;mso-width-percent:1000;mso-height-percent:810;mso-position-horizontal:center;mso-position-horizontal-relative:margin;mso-position-vertical:bottom;mso-position-vertical-relative:page;mso-width-percent:1000;mso-height-percent:810;mso-width-relative:margin;mso-height-relative:bottom-margin-area" filled="f" stroked="f">
+          <v:textbox style="mso-next-textbox:#_x0000_s1030" inset=",0">
             <w:txbxContent>
               <w:p/>
             </w:txbxContent>
@@ -2320,14 +2319,14 @@
         <w:lang w:eastAsia="zh-TW"/>
       </w:rPr>
       <w:pict w14:anchorId="438A21F9">
-        <v:group id="_x0000_s2050" style="position:absolute;left:0;text-align:left;margin-left:0;margin-top:0;width:6pt;height:55.35pt;z-index:251663360;mso-height-percent:780;mso-position-horizontal:left;mso-position-horizontal-relative:right-margin-area;mso-position-vertical:bottom;mso-position-vertical-relative:page;mso-height-percent:780;mso-height-relative:bottom-margin-area" coordorigin="2820,4935" coordsize="120,1320">
+        <v:group id="_x0000_s1026" style="position:absolute;left:0;text-align:left;margin-left:0;margin-top:0;width:6pt;height:55.35pt;z-index:251663360;mso-height-percent:780;mso-position-horizontal:left;mso-position-horizontal-relative:right-margin-area;mso-position-vertical:bottom;mso-position-vertical-relative:page;mso-height-percent:780;mso-height-relative:bottom-margin-area" coordorigin="2820,4935" coordsize="120,1320">
           <v:shapetype id="_x0000_t32" coordsize="21600,21600" o:spt="32" o:oned="t" path="m,l21600,21600e" filled="f">
             <v:path arrowok="t" fillok="f" o:connecttype="none"/>
             <o:lock v:ext="edit" shapetype="t"/>
           </v:shapetype>
-          <v:shape id="_x0000_s2051" type="#_x0000_t32" style="position:absolute;left:2820;top:4935;width:0;height:1320" o:connectortype="straight" strokecolor="#4f81bd [3204]"/>
-          <v:shape id="_x0000_s2052" type="#_x0000_t32" style="position:absolute;left:2880;top:4935;width:0;height:1320" o:connectortype="straight" strokecolor="#4f81bd [3204]"/>
-          <v:shape id="_x0000_s2053" type="#_x0000_t32" style="position:absolute;left:2940;top:4935;width:0;height:1320" o:connectortype="straight" strokecolor="#4f81bd [3204]"/>
+          <v:shape id="_x0000_s1027" type="#_x0000_t32" style="position:absolute;left:2820;top:4935;width:0;height:1320" o:connectortype="straight" strokecolor="#4f81bd [3204]"/>
+          <v:shape id="_x0000_s1028" type="#_x0000_t32" style="position:absolute;left:2880;top:4935;width:0;height:1320" o:connectortype="straight" strokecolor="#4f81bd [3204]"/>
+          <v:shape id="_x0000_s1029" type="#_x0000_t32" style="position:absolute;left:2940;top:4935;width:0;height:1320" o:connectortype="straight" strokecolor="#4f81bd [3204]"/>
           <w10:wrap anchorx="page" anchory="page"/>
         </v:group>
       </w:pict>
@@ -2465,7 +2464,7 @@
           <v:stroke joinstyle="miter"/>
           <v:path gradientshapeok="t" o:connecttype="rect"/>
         </v:shapetype>
-        <v:shape id="Caixa de Texto 2" o:spid="_x0000_s2049" type="#_x0000_t202" style="position:absolute;left:0;text-align:left;margin-left:-9.75pt;margin-top:-26.65pt;width:105pt;height:84.75pt;z-index:251660288;visibility:visible;mso-wrap-style:square;mso-width-percent:0;mso-height-percent:0;mso-wrap-distance-left:9pt;mso-wrap-distance-top:0;mso-wrap-distance-right:9pt;mso-wrap-distance-bottom:0;mso-position-horizontal:absolute;mso-position-horizontal-relative:text;mso-position-vertical:absolute;mso-position-vertical-relative:text;mso-width-percent:0;mso-height-percent:0;mso-width-relative:margin;mso-height-relative:margin;v-text-anchor:top" o:gfxdata="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" stroked="f">
+        <v:shape id="Caixa de Texto 2" o:spid="_x0000_s1025" type="#_x0000_t202" style="position:absolute;left:0;text-align:left;margin-left:-9.75pt;margin-top:-26.65pt;width:105pt;height:84.75pt;z-index:251660288;visibility:visible;mso-wrap-style:square;mso-width-percent:0;mso-height-percent:0;mso-wrap-distance-left:9pt;mso-wrap-distance-top:0;mso-wrap-distance-right:9pt;mso-wrap-distance-bottom:0;mso-position-horizontal:absolute;mso-position-horizontal-relative:text;mso-position-vertical:absolute;mso-position-vertical-relative:text;mso-width-percent:0;mso-height-percent:0;mso-width-relative:margin;mso-height-relative:margin;v-text-anchor:top" o:gfxdata="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" stroked="f">
           <v:textbox>
             <w:txbxContent>
               <w:p/>
